--- a/ETL_ProjectWriteUp.docx
+++ b/ETL_ProjectWriteUp.docx
@@ -1,6 +1,6 @@
 
 <file path=word/document.xml><?xml version="1.0" encoding="utf-8"?>
-<w:document xmlns:wpc="http://schemas.microsoft.com/office/word/2010/wordprocessingCanvas" xmlns:cx="http://schemas.microsoft.com/office/drawing/2014/chartex" xmlns:cx1="http://schemas.microsoft.com/office/drawing/2015/9/8/chartex" xmlns:cx2="http://schemas.microsoft.com/office/drawing/2015/10/21/chartex" xmlns:cx3="http://schemas.microsoft.com/office/drawing/2016/5/9/chartex" xmlns:cx4="http://schemas.microsoft.com/office/drawing/2016/5/10/chartex" xmlns:cx5="http://schemas.microsoft.com/office/drawing/2016/5/11/chartex" xmlns:cx6="http://schemas.microsoft.com/office/drawing/2016/5/12/chartex" xmlns:cx7="http://schemas.microsoft.com/office/drawing/2016/5/13/chartex" xmlns:cx8="http://schemas.microsoft.com/office/drawing/2016/5/14/chartex" xmlns:mc="http://schemas.openxmlformats.org/markup-compatibility/2006" xmlns:aink="http://schemas.microsoft.com/office/drawing/2016/ink" xmlns:am3d="http://schemas.microsoft.com/office/drawing/2017/model3d" xmlns:o="urn:schemas-microsoft-com:office:office" xmlns:r="http://schemas.openxmlformats.org/officeDocument/2006/relationships" xmlns:m="http://schemas.openxmlformats.org/officeDocument/2006/math" xmlns:v="urn:schemas-microsoft-com:vml" xmlns:wp14="http://schemas.microsoft.com/office/word/2010/wordprocessingDrawing" xmlns:wp="http://schemas.openxmlformats.org/drawingml/2006/wordprocessingDrawing" xmlns:w10="urn:schemas-microsoft-com:office:word" xmlns:w="http://schemas.openxmlformats.org/wordprocessingml/2006/main" xmlns:w14="http://schemas.microsoft.com/office/word/2010/wordml" xmlns:w15="http://schemas.microsoft.com/office/word/2012/wordml" xmlns:w16cid="http://schemas.microsoft.com/office/word/2016/wordml/cid" xmlns:w16se="http://schemas.microsoft.com/office/word/2015/wordml/symex" xmlns:wpg="http://schemas.microsoft.com/office/word/2010/wordprocessingGroup" xmlns:wpi="http://schemas.microsoft.com/office/word/2010/wordprocessingInk" xmlns:wne="http://schemas.microsoft.com/office/word/2006/wordml" xmlns:wps="http://schemas.microsoft.com/office/word/2010/wordprocessingShape" mc:Ignorable="w14 w15 w16se w16cid wp14">
+<w:document xmlns:wpc="http://schemas.microsoft.com/office/word/2010/wordprocessingCanvas" xmlns:cx="http://schemas.microsoft.com/office/drawing/2014/chartex" xmlns:cx1="http://schemas.microsoft.com/office/drawing/2015/9/8/chartex" xmlns:cx2="http://schemas.microsoft.com/office/drawing/2015/10/21/chartex" xmlns:cx3="http://schemas.microsoft.com/office/drawing/2016/5/9/chartex" xmlns:cx4="http://schemas.microsoft.com/office/drawing/2016/5/10/chartex" xmlns:cx5="http://schemas.microsoft.com/office/drawing/2016/5/11/chartex" xmlns:cx6="http://schemas.microsoft.com/office/drawing/2016/5/12/chartex" xmlns:cx7="http://schemas.microsoft.com/office/drawing/2016/5/13/chartex" xmlns:cx8="http://schemas.microsoft.com/office/drawing/2016/5/14/chartex" xmlns:mc="http://schemas.openxmlformats.org/markup-compatibility/2006" xmlns:aink="http://schemas.microsoft.com/office/drawing/2016/ink" xmlns:am3d="http://schemas.microsoft.com/office/drawing/2017/model3d" xmlns:o="urn:schemas-microsoft-com:office:office" xmlns:r="http://schemas.openxmlformats.org/officeDocument/2006/relationships" xmlns:m="http://schemas.openxmlformats.org/officeDocument/2006/math" xmlns:v="urn:schemas-microsoft-com:vml" xmlns:wp14="http://schemas.microsoft.com/office/word/2010/wordprocessingDrawing" xmlns:wp="http://schemas.openxmlformats.org/drawingml/2006/wordprocessingDrawing" xmlns:w10="urn:schemas-microsoft-com:office:word" xmlns:w="http://schemas.openxmlformats.org/wordprocessingml/2006/main" xmlns:w14="http://schemas.microsoft.com/office/word/2010/wordml" xmlns:w15="http://schemas.microsoft.com/office/word/2012/wordml" xmlns:w16cex="http://schemas.microsoft.com/office/word/2018/wordml/cex" xmlns:w16cid="http://schemas.microsoft.com/office/word/2016/wordml/cid" xmlns:w16="http://schemas.microsoft.com/office/word/2018/wordml" xmlns:w16se="http://schemas.microsoft.com/office/word/2015/wordml/symex" xmlns:wpg="http://schemas.microsoft.com/office/word/2010/wordprocessingGroup" xmlns:wpi="http://schemas.microsoft.com/office/word/2010/wordprocessingInk" xmlns:wne="http://schemas.microsoft.com/office/word/2006/wordml" xmlns:wps="http://schemas.microsoft.com/office/word/2010/wordprocessingShape" mc:Ignorable="w14 w15 w16se w16cid w16 w16cex wp14">
   <w:body>
     <w:p>
       <w:pPr>
@@ -184,67 +184,47 @@
       </w:pPr>
     </w:p>
     <w:p>
-      <w:pPr>
-        <w:rPr>
-          <w:rFonts w:ascii="Arial" w:hAnsi="Arial" w:cs="Arial"/>
-        </w:rPr>
-      </w:pPr>
-      <w:r>
-        <w:rPr>
-          <w:rFonts w:ascii="Arial" w:hAnsi="Arial" w:cs="Arial"/>
-        </w:rPr>
+      <w:r>
         <w:t xml:space="preserve">To clean up the datasets, we used Pandas functions in </w:t>
       </w:r>
       <w:proofErr w:type="spellStart"/>
       <w:r>
-        <w:rPr>
-          <w:rFonts w:ascii="Arial" w:hAnsi="Arial" w:cs="Arial"/>
-        </w:rPr>
         <w:t>Jupyter</w:t>
       </w:r>
       <w:proofErr w:type="spellEnd"/>
       <w:r>
-        <w:rPr>
-          <w:rFonts w:ascii="Arial" w:hAnsi="Arial" w:cs="Arial"/>
-        </w:rPr>
         <w:t xml:space="preserve"> Notebook to load the CSVs. We reviewed the datasets to determine relevant information. We dropped unnecessary columns and duplicate rows using the </w:t>
       </w:r>
       <w:proofErr w:type="spellStart"/>
       <w:r>
-        <w:rPr>
-          <w:rFonts w:ascii="Arial" w:hAnsi="Arial" w:cs="Arial"/>
-        </w:rPr>
         <w:t>dropna</w:t>
       </w:r>
       <w:proofErr w:type="spellEnd"/>
       <w:r>
-        <w:rPr>
-          <w:rFonts w:ascii="Arial" w:hAnsi="Arial" w:cs="Arial"/>
-        </w:rPr>
         <w:t xml:space="preserve"> and </w:t>
       </w:r>
       <w:proofErr w:type="spellStart"/>
       <w:r>
-        <w:rPr>
-          <w:rFonts w:ascii="Arial" w:hAnsi="Arial" w:cs="Arial"/>
-        </w:rPr>
         <w:t>drop_duplicates</w:t>
       </w:r>
       <w:proofErr w:type="spellEnd"/>
       <w:r>
-        <w:rPr>
-          <w:rFonts w:ascii="Arial" w:hAnsi="Arial" w:cs="Arial"/>
-        </w:rPr>
-        <w:t xml:space="preserve"> functions. Renaming of columns was also performed. </w:t>
-      </w:r>
-    </w:p>
-    <w:p>
-      <w:pPr>
-        <w:rPr>
-          <w:rFonts w:ascii="Arial" w:hAnsi="Arial" w:cs="Arial"/>
-        </w:rPr>
-      </w:pPr>
-    </w:p>
+        <w:t xml:space="preserve"> functions. Renaming of columns was also performed</w:t>
+      </w:r>
+      <w:r>
+        <w:t>.</w:t>
+      </w:r>
+      <w:r>
+        <w:t xml:space="preserve"> </w:t>
+      </w:r>
+      <w:r>
+        <w:t>In order to only obtain movies in our dataset, we filtered using the loc method</w:t>
+      </w:r>
+      <w:r>
+        <w:t>.</w:t>
+      </w:r>
+    </w:p>
+    <w:p/>
     <w:p>
       <w:pPr>
         <w:rPr>
@@ -257,8 +237,8 @@
           <w:noProof/>
         </w:rPr>
         <w:drawing>
-          <wp:inline distT="0" distB="0" distL="0" distR="0" wp14:anchorId="2E8FE733" wp14:editId="384932A8">
-            <wp:extent cx="5943600" cy="4664710"/>
+          <wp:inline distT="0" distB="0" distL="0" distR="0" wp14:anchorId="2E8FE733" wp14:editId="0E4F0ADD">
+            <wp:extent cx="5943600" cy="4236720"/>
             <wp:effectExtent l="0" t="0" r="0" b="0"/>
             <wp:docPr id="2" name="Picture 2" descr="A screenshot of a cell phone&#10;&#10;Description automatically generated"/>
             <wp:cNvGraphicFramePr>
@@ -286,7 +266,7 @@
                   <pic:spPr>
                     <a:xfrm>
                       <a:off x="0" y="0"/>
-                      <a:ext cx="5943600" cy="4664710"/>
+                      <a:ext cx="5943600" cy="4236720"/>
                     </a:xfrm>
                     <a:prstGeom prst="rect">
                       <a:avLst/>
@@ -402,8 +382,339 @@
         <w:rPr>
           <w:rFonts w:ascii="Arial" w:hAnsi="Arial" w:cs="Arial"/>
         </w:rPr>
-        <w:t xml:space="preserve">The newly transformed datasets were then loaded into the Postgres database.  </w:t>
-      </w:r>
+        <w:t xml:space="preserve">The newly transformed datasets were then loaded into the Postgres database. </w:t>
+      </w:r>
+      <w:r>
+        <w:rPr>
+          <w:rFonts w:ascii="Arial" w:hAnsi="Arial" w:cs="Arial"/>
+        </w:rPr>
+        <w:t>The datasets were chosen to compare movie titles and ratings across different streaming services.</w:t>
+      </w:r>
+    </w:p>
+    <w:p>
+      <w:pPr>
+        <w:rPr>
+          <w:rFonts w:ascii="Arial" w:hAnsi="Arial" w:cs="Arial"/>
+        </w:rPr>
+      </w:pPr>
+      <w:r>
+        <w:rPr>
+          <w:rFonts w:ascii="Arial" w:hAnsi="Arial" w:cs="Arial"/>
+          <w:noProof/>
+        </w:rPr>
+        <w:drawing>
+          <wp:inline distT="0" distB="0" distL="0" distR="0" wp14:anchorId="67715E11" wp14:editId="6021D3B6">
+            <wp:extent cx="5935459" cy="2613660"/>
+            <wp:effectExtent l="0" t="0" r="8255" b="0"/>
+            <wp:docPr id="4" name="Picture 4"/>
+            <wp:cNvGraphicFramePr>
+              <a:graphicFrameLocks xmlns:a="http://schemas.openxmlformats.org/drawingml/2006/main" noChangeAspect="1"/>
+            </wp:cNvGraphicFramePr>
+            <a:graphic xmlns:a="http://schemas.openxmlformats.org/drawingml/2006/main">
+              <a:graphicData uri="http://schemas.openxmlformats.org/drawingml/2006/picture">
+                <pic:pic xmlns:pic="http://schemas.openxmlformats.org/drawingml/2006/picture">
+                  <pic:nvPicPr>
+                    <pic:cNvPr id="4" name="Screen Shot 2020-05-26 at 6.53.06 PM.png"/>
+                    <pic:cNvPicPr/>
+                  </pic:nvPicPr>
+                  <pic:blipFill>
+                    <a:blip r:embed="rId7">
+                      <a:extLst>
+                        <a:ext uri="{28A0092B-C50C-407E-A947-70E740481C1C}">
+                          <a14:useLocalDpi xmlns:a14="http://schemas.microsoft.com/office/drawing/2010/main" val="0"/>
+                        </a:ext>
+                      </a:extLst>
+                    </a:blip>
+                    <a:stretch>
+                      <a:fillRect/>
+                    </a:stretch>
+                  </pic:blipFill>
+                  <pic:spPr>
+                    <a:xfrm>
+                      <a:off x="0" y="0"/>
+                      <a:ext cx="5978229" cy="2632494"/>
+                    </a:xfrm>
+                    <a:prstGeom prst="rect">
+                      <a:avLst/>
+                    </a:prstGeom>
+                  </pic:spPr>
+                </pic:pic>
+              </a:graphicData>
+            </a:graphic>
+          </wp:inline>
+        </w:drawing>
+      </w:r>
+    </w:p>
+    <w:p>
+      <w:pPr>
+        <w:rPr>
+          <w:rFonts w:ascii="Arial" w:hAnsi="Arial" w:cs="Arial"/>
+        </w:rPr>
+      </w:pPr>
+    </w:p>
+    <w:p>
+      <w:r>
+        <w:t>T</w:t>
+      </w:r>
+      <w:r>
+        <w:t>hese datasets could further be used in order to search movie titles by year or based on highest rating</w:t>
+      </w:r>
+      <w:r>
+        <w:t xml:space="preserve">. </w:t>
+      </w:r>
+      <w:r>
+        <w:t>We decided to use a right join on the titles to analyze our data. By joining on the title, we could see the ratings for both streaming services. We can also join on different columns such as on rating or year for a different analysis</w:t>
+      </w:r>
+      <w:r>
+        <w:t>.</w:t>
+      </w:r>
+    </w:p>
+    <w:p>
+      <w:pPr>
+        <w:rPr>
+          <w:rFonts w:ascii="Arial" w:hAnsi="Arial" w:cs="Arial"/>
+        </w:rPr>
+      </w:pPr>
+    </w:p>
+    <w:p>
+      <w:pPr>
+        <w:rPr>
+          <w:rFonts w:ascii="Arial" w:hAnsi="Arial" w:cs="Arial"/>
+        </w:rPr>
+      </w:pPr>
+    </w:p>
+    <w:p>
+      <w:pPr>
+        <w:rPr>
+          <w:rFonts w:ascii="Arial" w:hAnsi="Arial" w:cs="Arial"/>
+        </w:rPr>
+      </w:pPr>
+    </w:p>
+    <w:p>
+      <w:pPr>
+        <w:rPr>
+          <w:rFonts w:ascii="Arial" w:hAnsi="Arial" w:cs="Arial"/>
+        </w:rPr>
+      </w:pPr>
+      <w:r>
+        <w:rPr>
+          <w:rFonts w:ascii="Arial" w:hAnsi="Arial" w:cs="Arial"/>
+          <w:noProof/>
+        </w:rPr>
+        <w:drawing>
+          <wp:inline distT="0" distB="0" distL="0" distR="0" wp14:anchorId="51D2B92C" wp14:editId="6A575185">
+            <wp:extent cx="5943600" cy="2727371"/>
+            <wp:effectExtent l="0" t="0" r="0" b="0"/>
+            <wp:docPr id="10" name="Picture 10"/>
+            <wp:cNvGraphicFramePr>
+              <a:graphicFrameLocks xmlns:a="http://schemas.openxmlformats.org/drawingml/2006/main" noChangeAspect="1"/>
+            </wp:cNvGraphicFramePr>
+            <a:graphic xmlns:a="http://schemas.openxmlformats.org/drawingml/2006/main">
+              <a:graphicData uri="http://schemas.openxmlformats.org/drawingml/2006/picture">
+                <pic:pic xmlns:pic="http://schemas.openxmlformats.org/drawingml/2006/picture">
+                  <pic:nvPicPr>
+                    <pic:cNvPr id="9" name="sampleimage.PNG"/>
+                    <pic:cNvPicPr/>
+                  </pic:nvPicPr>
+                  <pic:blipFill>
+                    <a:blip r:embed="rId8">
+                      <a:extLst>
+                        <a:ext uri="{28A0092B-C50C-407E-A947-70E740481C1C}">
+                          <a14:useLocalDpi xmlns:a14="http://schemas.microsoft.com/office/drawing/2010/main" val="0"/>
+                        </a:ext>
+                      </a:extLst>
+                    </a:blip>
+                    <a:stretch>
+                      <a:fillRect/>
+                    </a:stretch>
+                  </pic:blipFill>
+                  <pic:spPr>
+                    <a:xfrm>
+                      <a:off x="0" y="0"/>
+                      <a:ext cx="5943600" cy="2727371"/>
+                    </a:xfrm>
+                    <a:prstGeom prst="rect">
+                      <a:avLst/>
+                    </a:prstGeom>
+                  </pic:spPr>
+                </pic:pic>
+              </a:graphicData>
+            </a:graphic>
+          </wp:inline>
+        </w:drawing>
+      </w:r>
+    </w:p>
+    <w:p>
+      <w:pPr>
+        <w:rPr>
+          <w:rFonts w:ascii="Arial" w:hAnsi="Arial" w:cs="Arial"/>
+        </w:rPr>
+      </w:pPr>
+    </w:p>
+    <w:p>
+      <w:pPr>
+        <w:rPr>
+          <w:rFonts w:ascii="Arial" w:hAnsi="Arial" w:cs="Arial"/>
+        </w:rPr>
+      </w:pPr>
+    </w:p>
+    <w:p>
+      <w:pPr>
+        <w:rPr>
+          <w:rFonts w:ascii="Arial" w:hAnsi="Arial" w:cs="Arial"/>
+        </w:rPr>
+      </w:pPr>
+      <w:r>
+        <w:rPr>
+          <w:rFonts w:ascii="Arial" w:hAnsi="Arial" w:cs="Arial"/>
+          <w:noProof/>
+        </w:rPr>
+        <w:drawing>
+          <wp:inline distT="0" distB="0" distL="0" distR="0" wp14:anchorId="10E2DDFE" wp14:editId="1B0B8442">
+            <wp:extent cx="5943600" cy="1958340"/>
+            <wp:effectExtent l="0" t="0" r="0" b="3810"/>
+            <wp:docPr id="7" name="Picture 7"/>
+            <wp:cNvGraphicFramePr>
+              <a:graphicFrameLocks xmlns:a="http://schemas.openxmlformats.org/drawingml/2006/main" noChangeAspect="1"/>
+            </wp:cNvGraphicFramePr>
+            <a:graphic xmlns:a="http://schemas.openxmlformats.org/drawingml/2006/main">
+              <a:graphicData uri="http://schemas.openxmlformats.org/drawingml/2006/picture">
+                <pic:pic xmlns:pic="http://schemas.openxmlformats.org/drawingml/2006/picture">
+                  <pic:nvPicPr>
+                    <pic:cNvPr id="6" name="Screen Shot 2020-05-26 at 7.04.33 PM.png"/>
+                    <pic:cNvPicPr/>
+                  </pic:nvPicPr>
+                  <pic:blipFill>
+                    <a:blip r:embed="rId9">
+                      <a:extLst>
+                        <a:ext uri="{28A0092B-C50C-407E-A947-70E740481C1C}">
+                          <a14:useLocalDpi xmlns:a14="http://schemas.microsoft.com/office/drawing/2010/main" val="0"/>
+                        </a:ext>
+                      </a:extLst>
+                    </a:blip>
+                    <a:stretch>
+                      <a:fillRect/>
+                    </a:stretch>
+                  </pic:blipFill>
+                  <pic:spPr>
+                    <a:xfrm>
+                      <a:off x="0" y="0"/>
+                      <a:ext cx="5943600" cy="1958340"/>
+                    </a:xfrm>
+                    <a:prstGeom prst="rect">
+                      <a:avLst/>
+                    </a:prstGeom>
+                  </pic:spPr>
+                </pic:pic>
+              </a:graphicData>
+            </a:graphic>
+          </wp:inline>
+        </w:drawing>
+      </w:r>
+    </w:p>
+    <w:p>
+      <w:pPr>
+        <w:rPr>
+          <w:rFonts w:ascii="Arial" w:hAnsi="Arial" w:cs="Arial"/>
+        </w:rPr>
+      </w:pPr>
+    </w:p>
+    <w:p>
+      <w:pPr>
+        <w:rPr>
+          <w:rFonts w:ascii="Arial" w:hAnsi="Arial" w:cs="Arial"/>
+        </w:rPr>
+      </w:pPr>
+    </w:p>
+    <w:p>
+      <w:pPr>
+        <w:rPr>
+          <w:rFonts w:ascii="Arial" w:hAnsi="Arial" w:cs="Arial"/>
+        </w:rPr>
+      </w:pPr>
+    </w:p>
+    <w:p>
+      <w:pPr>
+        <w:rPr>
+          <w:rFonts w:ascii="Arial" w:hAnsi="Arial" w:cs="Arial"/>
+        </w:rPr>
+      </w:pPr>
+    </w:p>
+    <w:p>
+      <w:pPr>
+        <w:rPr>
+          <w:rFonts w:ascii="Arial" w:hAnsi="Arial" w:cs="Arial"/>
+        </w:rPr>
+      </w:pPr>
+    </w:p>
+    <w:p>
+      <w:pPr>
+        <w:rPr>
+          <w:rFonts w:ascii="Arial" w:hAnsi="Arial" w:cs="Arial"/>
+        </w:rPr>
+      </w:pPr>
+    </w:p>
+    <w:p>
+      <w:pPr>
+        <w:rPr>
+          <w:rFonts w:ascii="Arial" w:hAnsi="Arial" w:cs="Arial"/>
+        </w:rPr>
+      </w:pPr>
+      <w:r>
+        <w:rPr>
+          <w:rFonts w:ascii="Arial" w:hAnsi="Arial" w:cs="Arial"/>
+          <w:noProof/>
+        </w:rPr>
+        <w:lastRenderedPageBreak/>
+        <w:drawing>
+          <wp:inline distT="0" distB="0" distL="0" distR="0" wp14:anchorId="4DFDBE8B" wp14:editId="7B1E98BB">
+            <wp:extent cx="5943600" cy="1958340"/>
+            <wp:effectExtent l="0" t="0" r="0" b="3810"/>
+            <wp:docPr id="6" name="Picture 6"/>
+            <wp:cNvGraphicFramePr>
+              <a:graphicFrameLocks xmlns:a="http://schemas.openxmlformats.org/drawingml/2006/main" noChangeAspect="1"/>
+            </wp:cNvGraphicFramePr>
+            <a:graphic xmlns:a="http://schemas.openxmlformats.org/drawingml/2006/main">
+              <a:graphicData uri="http://schemas.openxmlformats.org/drawingml/2006/picture">
+                <pic:pic xmlns:pic="http://schemas.openxmlformats.org/drawingml/2006/picture">
+                  <pic:nvPicPr>
+                    <pic:cNvPr id="6" name="Screen Shot 2020-05-26 at 7.04.33 PM.png"/>
+                    <pic:cNvPicPr/>
+                  </pic:nvPicPr>
+                  <pic:blipFill>
+                    <a:blip r:embed="rId9">
+                      <a:extLst>
+                        <a:ext uri="{28A0092B-C50C-407E-A947-70E740481C1C}">
+                          <a14:useLocalDpi xmlns:a14="http://schemas.microsoft.com/office/drawing/2010/main" val="0"/>
+                        </a:ext>
+                      </a:extLst>
+                    </a:blip>
+                    <a:stretch>
+                      <a:fillRect/>
+                    </a:stretch>
+                  </pic:blipFill>
+                  <pic:spPr>
+                    <a:xfrm>
+                      <a:off x="0" y="0"/>
+                      <a:ext cx="5955908" cy="1962395"/>
+                    </a:xfrm>
+                    <a:prstGeom prst="rect">
+                      <a:avLst/>
+                    </a:prstGeom>
+                  </pic:spPr>
+                </pic:pic>
+              </a:graphicData>
+            </a:graphic>
+          </wp:inline>
+        </w:drawing>
+      </w:r>
+    </w:p>
+    <w:p>
+      <w:pPr>
+        <w:rPr>
+          <w:rFonts w:ascii="Arial" w:hAnsi="Arial" w:cs="Arial"/>
+        </w:rPr>
+      </w:pPr>
     </w:p>
     <w:p>
       <w:pPr>
@@ -437,7 +748,7 @@
 </file>
 
 <file path=word/numbering.xml><?xml version="1.0" encoding="utf-8"?>
-<w:numbering xmlns:wpc="http://schemas.microsoft.com/office/word/2010/wordprocessingCanvas" xmlns:cx="http://schemas.microsoft.com/office/drawing/2014/chartex" xmlns:cx1="http://schemas.microsoft.com/office/drawing/2015/9/8/chartex" xmlns:cx2="http://schemas.microsoft.com/office/drawing/2015/10/21/chartex" xmlns:cx3="http://schemas.microsoft.com/office/drawing/2016/5/9/chartex" xmlns:cx4="http://schemas.microsoft.com/office/drawing/2016/5/10/chartex" xmlns:cx5="http://schemas.microsoft.com/office/drawing/2016/5/11/chartex" xmlns:cx6="http://schemas.microsoft.com/office/drawing/2016/5/12/chartex" xmlns:cx7="http://schemas.microsoft.com/office/drawing/2016/5/13/chartex" xmlns:cx8="http://schemas.microsoft.com/office/drawing/2016/5/14/chartex" xmlns:mc="http://schemas.openxmlformats.org/markup-compatibility/2006" xmlns:aink="http://schemas.microsoft.com/office/drawing/2016/ink" xmlns:am3d="http://schemas.microsoft.com/office/drawing/2017/model3d" xmlns:o="urn:schemas-microsoft-com:office:office" xmlns:r="http://schemas.openxmlformats.org/officeDocument/2006/relationships" xmlns:m="http://schemas.openxmlformats.org/officeDocument/2006/math" xmlns:v="urn:schemas-microsoft-com:vml" xmlns:wp14="http://schemas.microsoft.com/office/word/2010/wordprocessingDrawing" xmlns:wp="http://schemas.openxmlformats.org/drawingml/2006/wordprocessingDrawing" xmlns:w10="urn:schemas-microsoft-com:office:word" xmlns:w="http://schemas.openxmlformats.org/wordprocessingml/2006/main" xmlns:w14="http://schemas.microsoft.com/office/word/2010/wordml" xmlns:w15="http://schemas.microsoft.com/office/word/2012/wordml" xmlns:w16cid="http://schemas.microsoft.com/office/word/2016/wordml/cid" xmlns:w16se="http://schemas.microsoft.com/office/word/2015/wordml/symex" xmlns:wpg="http://schemas.microsoft.com/office/word/2010/wordprocessingGroup" xmlns:wpi="http://schemas.microsoft.com/office/word/2010/wordprocessingInk" xmlns:wne="http://schemas.microsoft.com/office/word/2006/wordml" xmlns:wps="http://schemas.microsoft.com/office/word/2010/wordprocessingShape" mc:Ignorable="w14 w15 w16se w16cid wp14">
+<w:numbering xmlns:wpc="http://schemas.microsoft.com/office/word/2010/wordprocessingCanvas" xmlns:cx="http://schemas.microsoft.com/office/drawing/2014/chartex" xmlns:cx1="http://schemas.microsoft.com/office/drawing/2015/9/8/chartex" xmlns:cx2="http://schemas.microsoft.com/office/drawing/2015/10/21/chartex" xmlns:cx3="http://schemas.microsoft.com/office/drawing/2016/5/9/chartex" xmlns:cx4="http://schemas.microsoft.com/office/drawing/2016/5/10/chartex" xmlns:cx5="http://schemas.microsoft.com/office/drawing/2016/5/11/chartex" xmlns:cx6="http://schemas.microsoft.com/office/drawing/2016/5/12/chartex" xmlns:cx7="http://schemas.microsoft.com/office/drawing/2016/5/13/chartex" xmlns:cx8="http://schemas.microsoft.com/office/drawing/2016/5/14/chartex" xmlns:mc="http://schemas.openxmlformats.org/markup-compatibility/2006" xmlns:aink="http://schemas.microsoft.com/office/drawing/2016/ink" xmlns:am3d="http://schemas.microsoft.com/office/drawing/2017/model3d" xmlns:o="urn:schemas-microsoft-com:office:office" xmlns:r="http://schemas.openxmlformats.org/officeDocument/2006/relationships" xmlns:m="http://schemas.openxmlformats.org/officeDocument/2006/math" xmlns:v="urn:schemas-microsoft-com:vml" xmlns:wp14="http://schemas.microsoft.com/office/word/2010/wordprocessingDrawing" xmlns:wp="http://schemas.openxmlformats.org/drawingml/2006/wordprocessingDrawing" xmlns:w10="urn:schemas-microsoft-com:office:word" xmlns:w="http://schemas.openxmlformats.org/wordprocessingml/2006/main" xmlns:w14="http://schemas.microsoft.com/office/word/2010/wordml" xmlns:w15="http://schemas.microsoft.com/office/word/2012/wordml" xmlns:w16cex="http://schemas.microsoft.com/office/word/2018/wordml/cex" xmlns:w16cid="http://schemas.microsoft.com/office/word/2016/wordml/cid" xmlns:w16="http://schemas.microsoft.com/office/word/2018/wordml" xmlns:w16se="http://schemas.microsoft.com/office/word/2015/wordml/symex" xmlns:wpg="http://schemas.microsoft.com/office/word/2010/wordprocessingGroup" xmlns:wpi="http://schemas.microsoft.com/office/word/2010/wordprocessingInk" xmlns:wne="http://schemas.microsoft.com/office/word/2006/wordml" xmlns:wps="http://schemas.microsoft.com/office/word/2010/wordprocessingShape" mc:Ignorable="w14 w15 w16se w16cid w16 w16cex wp14">
   <w:abstractNum w:abstractNumId="0" w15:restartNumberingAfterBreak="0">
     <w:nsid w:val="31F371C1"/>
     <w:multiLevelType w:val="hybridMultilevel"/>
@@ -557,7 +868,7 @@
 </file>
 
 <file path=word/styles.xml><?xml version="1.0" encoding="utf-8"?>
-<w:styles xmlns:mc="http://schemas.openxmlformats.org/markup-compatibility/2006" xmlns:r="http://schemas.openxmlformats.org/officeDocument/2006/relationships" xmlns:w="http://schemas.openxmlformats.org/wordprocessingml/2006/main" xmlns:w14="http://schemas.microsoft.com/office/word/2010/wordml" xmlns:w15="http://schemas.microsoft.com/office/word/2012/wordml" xmlns:w16cid="http://schemas.microsoft.com/office/word/2016/wordml/cid" xmlns:w16se="http://schemas.microsoft.com/office/word/2015/wordml/symex" mc:Ignorable="w14 w15 w16se w16cid">
+<w:styles xmlns:mc="http://schemas.openxmlformats.org/markup-compatibility/2006" xmlns:r="http://schemas.openxmlformats.org/officeDocument/2006/relationships" xmlns:w="http://schemas.openxmlformats.org/wordprocessingml/2006/main" xmlns:w14="http://schemas.microsoft.com/office/word/2010/wordml" xmlns:w15="http://schemas.microsoft.com/office/word/2012/wordml" xmlns:w16cex="http://schemas.microsoft.com/office/word/2018/wordml/cex" xmlns:w16cid="http://schemas.microsoft.com/office/word/2016/wordml/cid" xmlns:w16="http://schemas.microsoft.com/office/word/2018/wordml" xmlns:w16se="http://schemas.microsoft.com/office/word/2015/wordml/symex" mc:Ignorable="w14 w15 w16se w16cid w16 w16cex">
   <w:docDefaults>
     <w:rPrDefault>
       <w:rPr>
@@ -675,6 +986,7 @@
     <w:lsdException w:name="HTML Sample" w:semiHidden="1" w:unhideWhenUsed="1"/>
     <w:lsdException w:name="HTML Typewriter" w:semiHidden="1" w:unhideWhenUsed="1"/>
     <w:lsdException w:name="HTML Variable" w:semiHidden="1" w:unhideWhenUsed="1"/>
+    <w:lsdException w:name="Normal Table" w:semiHidden="1" w:unhideWhenUsed="1"/>
     <w:lsdException w:name="annotation subject" w:semiHidden="1" w:unhideWhenUsed="1"/>
     <w:lsdException w:name="No List" w:semiHidden="1" w:unhideWhenUsed="1"/>
     <w:lsdException w:name="Outline List 1" w:semiHidden="1" w:unhideWhenUsed="1"/>
@@ -721,8 +1033,10 @@
     <w:lsdException w:name="Table Subtle 2" w:semiHidden="1" w:unhideWhenUsed="1"/>
     <w:lsdException w:name="Table Web 1" w:semiHidden="1" w:unhideWhenUsed="1"/>
     <w:lsdException w:name="Table Web 2" w:semiHidden="1" w:unhideWhenUsed="1"/>
+    <w:lsdException w:name="Table Web 3" w:semiHidden="1" w:unhideWhenUsed="1"/>
     <w:lsdException w:name="Balloon Text" w:semiHidden="1" w:unhideWhenUsed="1"/>
     <w:lsdException w:name="Table Grid" w:uiPriority="39"/>
+    <w:lsdException w:name="Table Theme" w:semiHidden="1" w:unhideWhenUsed="1"/>
     <w:lsdException w:name="Placeholder Text" w:semiHidden="1"/>
     <w:lsdException w:name="No Spacing" w:uiPriority="1" w:qFormat="1"/>
     <w:lsdException w:name="Light Shading" w:uiPriority="60"/>
@@ -951,6 +1265,7 @@
   <w:style w:type="character" w:default="1" w:styleId="DefaultParagraphFont">
     <w:name w:val="Default Paragraph Font"/>
     <w:uiPriority w:val="1"/>
+    <w:semiHidden/>
     <w:unhideWhenUsed/>
   </w:style>
   <w:style w:type="table" w:default="1" w:styleId="TableNormal">
